--- a/CSHARP/Etude_Entity_Manager.docx
+++ b/CSHARP/Etude_Entity_Manager.docx
@@ -427,6 +427,218 @@
     </w:p>
     <w:p/>
     <w:p>
+      <w:r>
+        <w:t xml:space="preserve">Afin de dissocier </w:t>
+      </w:r>
+      <w:r>
+        <w:t xml:space="preserve">le </w:t>
+      </w:r>
+      <w:proofErr w:type="spellStart"/>
+      <w:r>
+        <w:t>context</w:t>
+      </w:r>
+      <w:proofErr w:type="spellEnd"/>
+      <w:r>
+        <w:t xml:space="preserve"> de data, et de la mettre à la racine : </w:t>
+      </w:r>
+    </w:p>
+    <w:p>
+      <w:bookmarkStart w:id="0" w:name="_GoBack"/>
+      <w:proofErr w:type="spellStart"/>
+      <w:proofErr w:type="gramStart"/>
+      <w:r>
+        <w:rPr>
+          <w:rFonts w:ascii="Cascadia Mono" w:hAnsi="Cascadia Mono" w:cs="Cascadia Mono"/>
+          <w:color w:val="000000"/>
+          <w:sz w:val="19"/>
+          <w:szCs w:val="19"/>
+        </w:rPr>
+        <w:t>scaffold</w:t>
+      </w:r>
+      <w:proofErr w:type="gramEnd"/>
+      <w:r>
+        <w:rPr>
+          <w:rFonts w:ascii="Cascadia Mono" w:hAnsi="Cascadia Mono" w:cs="Cascadia Mono"/>
+          <w:color w:val="000000"/>
+          <w:sz w:val="19"/>
+          <w:szCs w:val="19"/>
+        </w:rPr>
+        <w:t>-DbContext</w:t>
+      </w:r>
+      <w:proofErr w:type="spellEnd"/>
+      <w:r>
+        <w:rPr>
+          <w:rFonts w:ascii="Cascadia Mono" w:hAnsi="Cascadia Mono" w:cs="Cascadia Mono"/>
+          <w:color w:val="000000"/>
+          <w:sz w:val="19"/>
+          <w:szCs w:val="19"/>
+        </w:rPr>
+        <w:t xml:space="preserve"> -Connection </w:t>
+      </w:r>
+      <w:proofErr w:type="spellStart"/>
+      <w:r>
+        <w:rPr>
+          <w:rFonts w:ascii="Cascadia Mono" w:hAnsi="Cascadia Mono" w:cs="Cascadia Mono"/>
+          <w:color w:val="000000"/>
+          <w:sz w:val="19"/>
+          <w:szCs w:val="19"/>
+        </w:rPr>
+        <w:t>name</w:t>
+      </w:r>
+      <w:proofErr w:type="spellEnd"/>
+      <w:r>
+        <w:rPr>
+          <w:rFonts w:ascii="Cascadia Mono" w:hAnsi="Cascadia Mono" w:cs="Cascadia Mono"/>
+          <w:color w:val="000000"/>
+          <w:sz w:val="19"/>
+          <w:szCs w:val="19"/>
+        </w:rPr>
+        <w:t xml:space="preserve">=Default </w:t>
+      </w:r>
+      <w:proofErr w:type="spellStart"/>
+      <w:r>
+        <w:rPr>
+          <w:rFonts w:ascii="Cascadia Mono" w:hAnsi="Cascadia Mono" w:cs="Cascadia Mono"/>
+          <w:color w:val="000000"/>
+          <w:sz w:val="19"/>
+          <w:szCs w:val="19"/>
+        </w:rPr>
+        <w:t>MySql.EntityFrameworkCore</w:t>
+      </w:r>
+      <w:proofErr w:type="spellEnd"/>
+      <w:r>
+        <w:rPr>
+          <w:rFonts w:ascii="Cascadia Mono" w:hAnsi="Cascadia Mono" w:cs="Cascadia Mono"/>
+          <w:color w:val="000000"/>
+          <w:sz w:val="19"/>
+          <w:szCs w:val="19"/>
+        </w:rPr>
+        <w:t xml:space="preserve"> -</w:t>
+      </w:r>
+      <w:proofErr w:type="spellStart"/>
+      <w:r>
+        <w:rPr>
+          <w:rFonts w:ascii="Cascadia Mono" w:hAnsi="Cascadia Mono" w:cs="Cascadia Mono"/>
+          <w:color w:val="000000"/>
+          <w:sz w:val="19"/>
+          <w:szCs w:val="19"/>
+        </w:rPr>
+        <w:t>outputDir</w:t>
+      </w:r>
+      <w:proofErr w:type="spellEnd"/>
+      <w:r>
+        <w:rPr>
+          <w:rFonts w:ascii="Cascadia Mono" w:hAnsi="Cascadia Mono" w:cs="Cascadia Mono"/>
+          <w:color w:val="000000"/>
+          <w:sz w:val="19"/>
+          <w:szCs w:val="19"/>
+        </w:rPr>
+        <w:t xml:space="preserve"> ".\</w:t>
+      </w:r>
+      <w:proofErr w:type="spellStart"/>
+      <w:r>
+        <w:rPr>
+          <w:rFonts w:ascii="Cascadia Mono" w:hAnsi="Cascadia Mono" w:cs="Cascadia Mono"/>
+          <w:color w:val="000000"/>
+          <w:sz w:val="19"/>
+          <w:szCs w:val="19"/>
+        </w:rPr>
+        <w:t>Models</w:t>
+      </w:r>
+      <w:proofErr w:type="spellEnd"/>
+      <w:r>
+        <w:rPr>
+          <w:rFonts w:ascii="Cascadia Mono" w:hAnsi="Cascadia Mono" w:cs="Cascadia Mono"/>
+          <w:color w:val="000000"/>
+          <w:sz w:val="19"/>
+          <w:szCs w:val="19"/>
+        </w:rPr>
+        <w:t>\Data" -</w:t>
+      </w:r>
+      <w:proofErr w:type="spellStart"/>
+      <w:r>
+        <w:rPr>
+          <w:rFonts w:ascii="Cascadia Mono" w:hAnsi="Cascadia Mono" w:cs="Cascadia Mono"/>
+          <w:color w:val="000000"/>
+          <w:sz w:val="19"/>
+          <w:szCs w:val="19"/>
+        </w:rPr>
+        <w:t>Context</w:t>
+      </w:r>
+      <w:proofErr w:type="spellEnd"/>
+      <w:r>
+        <w:rPr>
+          <w:rFonts w:ascii="Cascadia Mono" w:hAnsi="Cascadia Mono" w:cs="Cascadia Mono"/>
+          <w:color w:val="000000"/>
+          <w:sz w:val="19"/>
+          <w:szCs w:val="19"/>
+        </w:rPr>
+        <w:t xml:space="preserve"> "</w:t>
+      </w:r>
+      <w:proofErr w:type="spellStart"/>
+      <w:r>
+        <w:rPr>
+          <w:rFonts w:ascii="Cascadia Mono" w:hAnsi="Cascadia Mono" w:cs="Cascadia Mono"/>
+          <w:color w:val="000000"/>
+          <w:sz w:val="19"/>
+          <w:szCs w:val="19"/>
+        </w:rPr>
+        <w:t>nppContext</w:t>
+      </w:r>
+      <w:proofErr w:type="spellEnd"/>
+      <w:r>
+        <w:rPr>
+          <w:rFonts w:ascii="Cascadia Mono" w:hAnsi="Cascadia Mono" w:cs="Cascadia Mono"/>
+          <w:color w:val="000000"/>
+          <w:sz w:val="19"/>
+          <w:szCs w:val="19"/>
+        </w:rPr>
+        <w:t>" -</w:t>
+      </w:r>
+      <w:proofErr w:type="spellStart"/>
+      <w:r>
+        <w:rPr>
+          <w:rFonts w:ascii="Cascadia Mono" w:hAnsi="Cascadia Mono" w:cs="Cascadia Mono"/>
+          <w:color w:val="000000"/>
+          <w:sz w:val="19"/>
+          <w:szCs w:val="19"/>
+        </w:rPr>
+        <w:t>ContextDir</w:t>
+      </w:r>
+      <w:proofErr w:type="spellEnd"/>
+      <w:r>
+        <w:rPr>
+          <w:rFonts w:ascii="Cascadia Mono" w:hAnsi="Cascadia Mono" w:cs="Cascadia Mono"/>
+          <w:color w:val="000000"/>
+          <w:sz w:val="19"/>
+          <w:szCs w:val="19"/>
+        </w:rPr>
+        <w:t xml:space="preserve"> ".\</w:t>
+      </w:r>
+      <w:proofErr w:type="spellStart"/>
+      <w:r>
+        <w:rPr>
+          <w:rFonts w:ascii="Cascadia Mono" w:hAnsi="Cascadia Mono" w:cs="Cascadia Mono"/>
+          <w:color w:val="000000"/>
+          <w:sz w:val="19"/>
+          <w:szCs w:val="19"/>
+        </w:rPr>
+        <w:t>Models</w:t>
+      </w:r>
+      <w:proofErr w:type="spellEnd"/>
+      <w:r>
+        <w:rPr>
+          <w:rFonts w:ascii="Cascadia Mono" w:hAnsi="Cascadia Mono" w:cs="Cascadia Mono"/>
+          <w:color w:val="000000"/>
+          <w:sz w:val="19"/>
+          <w:szCs w:val="19"/>
+        </w:rPr>
+        <w:t>"</w:t>
+      </w:r>
+    </w:p>
+    <w:bookmarkEnd w:id="0"/>
+    <w:p/>
+    <w:p>
       <w:pPr>
         <w:pStyle w:val="Paragraphedeliste"/>
         <w:numPr>
@@ -1192,6 +1404,7 @@
           <w:sz w:val="19"/>
           <w:szCs w:val="19"/>
         </w:rPr>
+        <w:lastRenderedPageBreak/>
         <w:t xml:space="preserve">  }</w:t>
       </w:r>
     </w:p>
@@ -1333,6 +1546,9 @@
       <w:proofErr w:type="spellEnd"/>
       <w:r>
         <w:t>, et le tour et joué, les autres migrations seront valides</w:t>
+      </w:r>
+      <w:r>
+        <w:t>. Attention pour une propriété « Id » il faut réellement mettre « Id ».</w:t>
       </w:r>
     </w:p>
     <w:p/>
@@ -2285,6 +2501,7 @@
     </w:p>
     <w:p>
       <w:r>
+        <w:lastRenderedPageBreak/>
         <w:t>Si dans le terminal et non dans le gestionnaire de package, ajouter « </w:t>
       </w:r>
       <w:proofErr w:type="spellStart"/>
@@ -2328,10 +2545,24 @@
       <w:proofErr w:type="spellEnd"/>
     </w:p>
     <w:p/>
-    <w:p>
-      <w:bookmarkStart w:id="0" w:name="_GoBack"/>
-      <w:bookmarkEnd w:id="0"/>
-    </w:p>
+    <w:p/>
+    <w:p>
+      <w:r>
+        <w:t xml:space="preserve">6 – Les DTOS pour </w:t>
+      </w:r>
+      <w:proofErr w:type="gramStart"/>
+      <w:r>
+        <w:t>«  casser</w:t>
+      </w:r>
+      <w:proofErr w:type="gramEnd"/>
+      <w:r>
+        <w:t xml:space="preserve"> «  les références circulaires</w:t>
+      </w:r>
+    </w:p>
+    <w:p/>
+    <w:p/>
+    <w:p/>
+    <w:p/>
     <w:p/>
     <w:p/>
     <w:p/>
